--- a/Lab 1.docx
+++ b/Lab 1.docx
@@ -2,7 +2,587 @@
 <file path=word/document.xml><?xml version="1.0" encoding="utf-8"?>
 <w:document xmlns:wpc="http://schemas.microsoft.com/office/word/2010/wordprocessingCanvas" xmlns:cx="http://schemas.microsoft.com/office/drawing/2014/chartex" xmlns:cx1="http://schemas.microsoft.com/office/drawing/2015/9/8/chartex" xmlns:cx2="http://schemas.microsoft.com/office/drawing/2015/10/21/chartex" xmlns:cx3="http://schemas.microsoft.com/office/drawing/2016/5/9/chartex" xmlns:cx4="http://schemas.microsoft.com/office/drawing/2016/5/10/chartex" xmlns:cx5="http://schemas.microsoft.com/office/drawing/2016/5/11/chartex" xmlns:cx6="http://schemas.microsoft.com/office/drawing/2016/5/12/chartex" xmlns:cx7="http://schemas.microsoft.com/office/drawing/2016/5/13/chartex" xmlns:cx8="http://schemas.microsoft.com/office/drawing/2016/5/14/chartex" xmlns:mc="http://schemas.openxmlformats.org/markup-compatibility/2006" xmlns:aink="http://schemas.microsoft.com/office/drawing/2016/ink" xmlns:am3d="http://schemas.microsoft.com/office/drawing/2017/model3d" xmlns:o="urn:schemas-microsoft-com:office:office" xmlns:oel="http://schemas.microsoft.com/office/2019/extlst" xmlns:r="http://schemas.openxmlformats.org/officeDocument/2006/relationships" xmlns:m="http://schemas.openxmlformats.org/officeDocument/2006/math" xmlns:v="urn:schemas-microsoft-com:vml" xmlns:wp14="http://schemas.microsoft.com/office/word/2010/wordprocessingDrawing" xmlns:wp="http://schemas.openxmlformats.org/drawingml/2006/wordprocessingDrawing" xmlns:w10="urn:schemas-microsoft-com:office:word" xmlns:w="http://schemas.openxmlformats.org/wordprocessingml/2006/main" xmlns:w14="http://schemas.microsoft.com/office/word/2010/wordml" xmlns:w15="http://schemas.microsoft.com/office/word/2012/wordml" xmlns:w16cex="http://schemas.microsoft.com/office/word/2018/wordml/cex" xmlns:w16cid="http://schemas.microsoft.com/office/word/2016/wordml/cid" xmlns:w16="http://schemas.microsoft.com/office/word/2018/wordml" xmlns:w16sdtdh="http://schemas.microsoft.com/office/word/2020/wordml/sdtdatahash" xmlns:w16se="http://schemas.microsoft.com/office/word/2015/wordml/symex" xmlns:wpg="http://schemas.microsoft.com/office/word/2010/wordprocessingGroup" xmlns:wpi="http://schemas.microsoft.com/office/word/2010/wordprocessingInk" xmlns:wne="http://schemas.microsoft.com/office/word/2006/wordml" xmlns:wps="http://schemas.microsoft.com/office/word/2010/wordprocessingShape" mc:Ignorable="w14 w15 w16se w16cid w16 w16cex w16sdtdh wp14">
   <w:body>
+    <w:p>
+      <w:r>
+        <w:t>Ahmed Zihan Hossain</w:t>
+      </w:r>
+      <w:r>
+        <w:tab/>
+      </w:r>
+      <w:r>
+        <w:tab/>
+        <w:t>1630645</w:t>
+      </w:r>
+    </w:p>
     <w:p/>
+    <w:p>
+      <w:pPr>
+        <w:pStyle w:val="ListParagraph"/>
+        <w:numPr>
+          <w:ilvl w:val="0"/>
+          <w:numId w:val="1"/>
+        </w:numPr>
+      </w:pPr>
+      <w:hyperlink r:id="rId5" w:history="1">
+        <w:r>
+          <w:rPr>
+            <w:rStyle w:val="Hyperlink"/>
+          </w:rPr>
+          <w:t>https://github.com/zihan001</w:t>
+        </w:r>
+      </w:hyperlink>
+    </w:p>
+    <w:p>
+      <w:pPr>
+        <w:pStyle w:val="ListParagraph"/>
+        <w:numPr>
+          <w:ilvl w:val="0"/>
+          <w:numId w:val="1"/>
+        </w:numPr>
+      </w:pPr>
+      <w:r>
+        <w:t>2.31.0</w:t>
+      </w:r>
+      <w:r>
+        <w:t>. It was already installed.</w:t>
+      </w:r>
+    </w:p>
+    <w:p>
+      <w:pPr>
+        <w:pStyle w:val="ListParagraph"/>
+        <w:numPr>
+          <w:ilvl w:val="0"/>
+          <w:numId w:val="1"/>
+        </w:numPr>
+      </w:pPr>
+      <w:r>
+        <w:t xml:space="preserve">Request was installed. Version was </w:t>
+      </w:r>
+      <w:r>
+        <w:t>2.31.0</w:t>
+      </w:r>
+      <w:r>
+        <w:t>.</w:t>
+      </w:r>
+    </w:p>
+    <w:p>
+      <w:pPr>
+        <w:pStyle w:val="ListParagraph"/>
+        <w:numPr>
+          <w:ilvl w:val="0"/>
+          <w:numId w:val="1"/>
+        </w:numPr>
+      </w:pPr>
+      <w:r>
+        <w:t>There is no difference.</w:t>
+      </w:r>
+    </w:p>
+    <w:p>
+      <w:pPr>
+        <w:pStyle w:val="ListParagraph"/>
+        <w:numPr>
+          <w:ilvl w:val="0"/>
+          <w:numId w:val="1"/>
+        </w:numPr>
+      </w:pPr>
+      <w:r>
+        <w:t xml:space="preserve">301.  We </w:t>
+      </w:r>
+      <w:r>
+        <w:t>must</w:t>
+      </w:r>
+      <w:r>
+        <w:t xml:space="preserve"> use </w:t>
+      </w:r>
+      <w:hyperlink r:id="rId6" w:history="1">
+        <w:r>
+          <w:rPr>
+            <w:rStyle w:val="Hyperlink"/>
+          </w:rPr>
+          <w:t>http://www.google.com/</w:t>
+        </w:r>
+      </w:hyperlink>
+      <w:r>
+        <w:t xml:space="preserve"> </w:t>
+      </w:r>
+      <w:r>
+        <w:t>to get 200 status code.</w:t>
+      </w:r>
+    </w:p>
+    <w:p>
+      <w:pPr>
+        <w:pStyle w:val="ListParagraph"/>
+        <w:numPr>
+          <w:ilvl w:val="0"/>
+          <w:numId w:val="1"/>
+        </w:numPr>
+      </w:pPr>
+      <w:r>
+        <w:t xml:space="preserve">301. It is </w:t>
+      </w:r>
+      <w:r>
+        <w:t>returned by both</w:t>
+      </w:r>
+      <w:r>
+        <w:t xml:space="preserve"> curl -</w:t>
+      </w:r>
+      <w:proofErr w:type="spellStart"/>
+      <w:r>
+        <w:t>i</w:t>
+      </w:r>
+      <w:proofErr w:type="spellEnd"/>
+      <w:r>
+        <w:t xml:space="preserve"> and curl -</w:t>
+      </w:r>
+      <w:proofErr w:type="spellStart"/>
+      <w:r>
+        <w:t>iL</w:t>
+      </w:r>
+      <w:proofErr w:type="spellEnd"/>
+      <w:r>
+        <w:t>.</w:t>
+      </w:r>
+      <w:r>
+        <w:t xml:space="preserve"> </w:t>
+      </w:r>
+      <w:r>
+        <w:t>W</w:t>
+      </w:r>
+      <w:r>
+        <w:t>hen</w:t>
+      </w:r>
+      <w:r>
+        <w:t xml:space="preserve"> we </w:t>
+      </w:r>
+      <w:r>
+        <w:t>curl </w:t>
+      </w:r>
+      <w:hyperlink r:id="rId7" w:history="1">
+        <w:r>
+          <w:rPr>
+            <w:rStyle w:val="Hyperlink"/>
+          </w:rPr>
+          <w:t>http://www.google.com/teapot</w:t>
+        </w:r>
+      </w:hyperlink>
+      <w:r>
+        <w:t>, it returns the html code of the website. With the -</w:t>
+      </w:r>
+      <w:proofErr w:type="spellStart"/>
+      <w:r>
+        <w:t>i</w:t>
+      </w:r>
+      <w:proofErr w:type="spellEnd"/>
+      <w:r>
+        <w:t xml:space="preserve"> flag, it returns the html code along with the http response headers. The status code is 418. Including -L does not change anything as the server has not moved anywhere.</w:t>
+      </w:r>
+    </w:p>
+    <w:p>
+      <w:pPr>
+        <w:pStyle w:val="ListParagraph"/>
+        <w:numPr>
+          <w:ilvl w:val="0"/>
+          <w:numId w:val="1"/>
+        </w:numPr>
+      </w:pPr>
+      <w:r>
+        <w:t xml:space="preserve">Output from the two commands were stored in two respective files and the differences </w:t>
+      </w:r>
+      <w:proofErr w:type="gramStart"/>
+      <w:r>
+        <w:t>where</w:t>
+      </w:r>
+      <w:proofErr w:type="gramEnd"/>
+      <w:r>
+        <w:t xml:space="preserve"> checked with the diff command. The output was as follows:</w:t>
+      </w:r>
+    </w:p>
+    <w:p>
+      <w:pPr>
+        <w:pStyle w:val="ListParagraph"/>
+      </w:pPr>
+      <w:r>
+        <w:t>&lt; Date: Wed, 13 Sep 2023 23:58:15 GMT</w:t>
+      </w:r>
+    </w:p>
+    <w:p>
+      <w:pPr>
+        <w:pStyle w:val="ListParagraph"/>
+      </w:pPr>
+      <w:r>
+        <w:t>---</w:t>
+      </w:r>
+    </w:p>
+    <w:p>
+      <w:pPr>
+        <w:pStyle w:val="ListParagraph"/>
+      </w:pPr>
+      <w:r>
+        <w:t>&gt; Date: Wed, 13 Sep 2023 23:59:00 GMT</w:t>
+      </w:r>
+    </w:p>
+    <w:p>
+      <w:pPr>
+        <w:pStyle w:val="ListParagraph"/>
+      </w:pPr>
+      <w:r>
+        <w:t>19d18</w:t>
+      </w:r>
+    </w:p>
+    <w:p>
+      <w:pPr>
+        <w:pStyle w:val="ListParagraph"/>
+      </w:pPr>
+      <w:r>
+        <w:t>&lt; &lt;P&gt;No form fields.</w:t>
+      </w:r>
+    </w:p>
+    <w:p>
+      <w:pPr>
+        <w:pStyle w:val="ListParagraph"/>
+      </w:pPr>
+      <w:r>
+        <w:t>20a20,21</w:t>
+      </w:r>
+    </w:p>
+    <w:p>
+      <w:pPr>
+        <w:pStyle w:val="ListParagraph"/>
+      </w:pPr>
+      <w:r>
+        <w:t>&gt; &lt;DT&gt;X: &lt;</w:t>
+      </w:r>
+      <w:proofErr w:type="spellStart"/>
+      <w:r>
+        <w:t>i</w:t>
+      </w:r>
+      <w:proofErr w:type="spellEnd"/>
+      <w:r>
+        <w:t>&gt;&amp;</w:t>
+      </w:r>
+      <w:proofErr w:type="spellStart"/>
+      <w:proofErr w:type="gramStart"/>
+      <w:r>
+        <w:t>lt;type</w:t>
+      </w:r>
+      <w:proofErr w:type="spellEnd"/>
+      <w:proofErr w:type="gramEnd"/>
+      <w:r>
+        <w:t xml:space="preserve"> 'instance'&amp;</w:t>
+      </w:r>
+      <w:proofErr w:type="spellStart"/>
+      <w:r>
+        <w:t>gt</w:t>
+      </w:r>
+      <w:proofErr w:type="spellEnd"/>
+      <w:r>
+        <w:t>;&lt;/</w:t>
+      </w:r>
+      <w:proofErr w:type="spellStart"/>
+      <w:r>
+        <w:t>i</w:t>
+      </w:r>
+      <w:proofErr w:type="spellEnd"/>
+      <w:r>
+        <w:t>&gt;</w:t>
+      </w:r>
+    </w:p>
+    <w:p>
+      <w:pPr>
+        <w:pStyle w:val="ListParagraph"/>
+      </w:pPr>
+      <w:r>
+        <w:t>&gt; &lt;DD&gt;</w:t>
+      </w:r>
+      <w:proofErr w:type="spellStart"/>
+      <w:proofErr w:type="gramStart"/>
+      <w:r>
+        <w:t>MiniFieldStorage</w:t>
+      </w:r>
+      <w:proofErr w:type="spellEnd"/>
+      <w:r>
+        <w:t>(</w:t>
+      </w:r>
+      <w:proofErr w:type="gramEnd"/>
+      <w:r>
+        <w:t>'X', 'Y')</w:t>
+      </w:r>
+    </w:p>
+    <w:p>
+      <w:pPr>
+        <w:pStyle w:val="ListParagraph"/>
+      </w:pPr>
+      <w:r>
+        <w:t>25a27,28</w:t>
+      </w:r>
+    </w:p>
+    <w:p>
+      <w:pPr>
+        <w:pStyle w:val="ListParagraph"/>
+      </w:pPr>
+      <w:r>
+        <w:t>&gt; &lt;DT&gt; CONTENT_LENGTH &lt;DD&gt; 3</w:t>
+      </w:r>
+    </w:p>
+    <w:p>
+      <w:pPr>
+        <w:pStyle w:val="ListParagraph"/>
+      </w:pPr>
+      <w:r>
+        <w:t>&gt; &lt;DT&gt; CONTENT_TYPE &lt;DD&gt; application/x-www-form-</w:t>
+      </w:r>
+      <w:proofErr w:type="spellStart"/>
+      <w:r>
+        <w:t>urlencoded</w:t>
+      </w:r>
+      <w:proofErr w:type="spellEnd"/>
+    </w:p>
+    <w:p>
+      <w:pPr>
+        <w:pStyle w:val="ListParagraph"/>
+      </w:pPr>
+      <w:r>
+        <w:t>37,38c40,41</w:t>
+      </w:r>
+    </w:p>
+    <w:p>
+      <w:pPr>
+        <w:pStyle w:val="ListParagraph"/>
+      </w:pPr>
+      <w:r>
+        <w:t>&lt; &lt;DT&gt; REMOTE_PORT &lt;DD&gt; 56998</w:t>
+      </w:r>
+    </w:p>
+    <w:p>
+      <w:pPr>
+        <w:pStyle w:val="ListParagraph"/>
+      </w:pPr>
+      <w:r>
+        <w:t xml:space="preserve">&lt; &lt;DT&gt; REQUEST_METHOD &lt;DD&gt; </w:t>
+      </w:r>
+      <w:proofErr w:type="gramStart"/>
+      <w:r>
+        <w:t>GET</w:t>
+      </w:r>
+      <w:proofErr w:type="gramEnd"/>
+    </w:p>
+    <w:p>
+      <w:pPr>
+        <w:pStyle w:val="ListParagraph"/>
+      </w:pPr>
+      <w:r>
+        <w:t>---</w:t>
+      </w:r>
+    </w:p>
+    <w:p>
+      <w:pPr>
+        <w:pStyle w:val="ListParagraph"/>
+      </w:pPr>
+      <w:r>
+        <w:t>&gt; &lt;DT&gt; REMOTE_PORT &lt;DD&gt; 57001</w:t>
+      </w:r>
+    </w:p>
+    <w:p>
+      <w:pPr>
+        <w:pStyle w:val="ListParagraph"/>
+      </w:pPr>
+      <w:r>
+        <w:t>&gt; &lt;DT&gt; REQUEST_METHOD &lt;DD&gt; POST</w:t>
+      </w:r>
+    </w:p>
+    <w:p>
+      <w:pPr>
+        <w:pStyle w:val="ListParagraph"/>
+      </w:pPr>
+      <w:r>
+        <w:t>52c55</w:t>
+      </w:r>
+    </w:p>
+    <w:p>
+      <w:pPr>
+        <w:pStyle w:val="ListParagraph"/>
+      </w:pPr>
+      <w:r>
+        <w:t>&lt; &lt;DT&gt; UNIQUE_ID &lt;DD&gt; ZQJMlxDfzO82uObbLF@NKAAAAAQ</w:t>
+      </w:r>
+    </w:p>
+    <w:p>
+      <w:pPr>
+        <w:pStyle w:val="ListParagraph"/>
+      </w:pPr>
+      <w:r>
+        <w:t>---</w:t>
+      </w:r>
+    </w:p>
+    <w:p>
+      <w:pPr>
+        <w:pStyle w:val="ListParagraph"/>
+      </w:pPr>
+      <w:r>
+        <w:t xml:space="preserve">&gt; &lt;DT&gt; UNIQUE_ID &lt;DD&gt; </w:t>
+      </w:r>
+      <w:proofErr w:type="spellStart"/>
+      <w:r>
+        <w:t>ZQJMxKZRxgtaXoOibSEmowAAAAE</w:t>
+      </w:r>
+      <w:proofErr w:type="spellEnd"/>
+    </w:p>
+    <w:p>
+      <w:pPr>
+        <w:pStyle w:val="ListParagraph"/>
+      </w:pPr>
+      <w:r>
+        <w:t>127a131,132</w:t>
+      </w:r>
+    </w:p>
+    <w:p>
+      <w:pPr>
+        <w:pStyle w:val="ListParagraph"/>
+      </w:pPr>
+      <w:r>
+        <w:t>&gt; &lt;DT&gt; CONTENT_LENGTH &lt;DD&gt; 3</w:t>
+      </w:r>
+    </w:p>
+    <w:p>
+      <w:pPr>
+        <w:pStyle w:val="ListParagraph"/>
+      </w:pPr>
+      <w:r>
+        <w:t>&gt; &lt;DT&gt; CONTENT_TYPE &lt;DD&gt; application/x-www-form-</w:t>
+      </w:r>
+      <w:proofErr w:type="spellStart"/>
+      <w:r>
+        <w:t>urlencoded</w:t>
+      </w:r>
+      <w:proofErr w:type="spellEnd"/>
+    </w:p>
+    <w:p>
+      <w:pPr>
+        <w:pStyle w:val="ListParagraph"/>
+      </w:pPr>
+      <w:r>
+        <w:t>139,140c144,145</w:t>
+      </w:r>
+    </w:p>
+    <w:p>
+      <w:pPr>
+        <w:pStyle w:val="ListParagraph"/>
+      </w:pPr>
+      <w:r>
+        <w:t>&lt; &lt;DT&gt; REMOTE_PORT &lt;DD&gt; 56998</w:t>
+      </w:r>
+    </w:p>
+    <w:p>
+      <w:pPr>
+        <w:pStyle w:val="ListParagraph"/>
+      </w:pPr>
+      <w:r>
+        <w:t xml:space="preserve">&lt; &lt;DT&gt; REQUEST_METHOD &lt;DD&gt; </w:t>
+      </w:r>
+      <w:proofErr w:type="gramStart"/>
+      <w:r>
+        <w:t>GET</w:t>
+      </w:r>
+      <w:proofErr w:type="gramEnd"/>
+    </w:p>
+    <w:p>
+      <w:pPr>
+        <w:pStyle w:val="ListParagraph"/>
+      </w:pPr>
+      <w:r>
+        <w:t>---</w:t>
+      </w:r>
+    </w:p>
+    <w:p>
+      <w:pPr>
+        <w:pStyle w:val="ListParagraph"/>
+      </w:pPr>
+      <w:r>
+        <w:t>&gt; &lt;DT&gt; REMOTE_PORT &lt;DD&gt; 57001</w:t>
+      </w:r>
+    </w:p>
+    <w:p>
+      <w:pPr>
+        <w:pStyle w:val="ListParagraph"/>
+      </w:pPr>
+      <w:r>
+        <w:t>&gt; &lt;DT&gt; REQUEST_METHOD &lt;DD&gt; POST</w:t>
+      </w:r>
+    </w:p>
+    <w:p>
+      <w:pPr>
+        <w:pStyle w:val="ListParagraph"/>
+      </w:pPr>
+      <w:r>
+        <w:t>154c159</w:t>
+      </w:r>
+    </w:p>
+    <w:p>
+      <w:pPr>
+        <w:pStyle w:val="ListParagraph"/>
+      </w:pPr>
+      <w:r>
+        <w:lastRenderedPageBreak/>
+        <w:t>&lt; &lt;DT&gt; UNIQUE_ID &lt;DD&gt; ZQJMlxDfzO82uObbLF@NKAAAAAQ</w:t>
+      </w:r>
+    </w:p>
+    <w:p>
+      <w:pPr>
+        <w:pStyle w:val="ListParagraph"/>
+      </w:pPr>
+      <w:r>
+        <w:t>---</w:t>
+      </w:r>
+    </w:p>
+    <w:p>
+      <w:pPr>
+        <w:pStyle w:val="ListParagraph"/>
+      </w:pPr>
+      <w:r>
+        <w:t xml:space="preserve">&gt; &lt;DT&gt; UNIQUE_ID &lt;DD&gt; </w:t>
+      </w:r>
+      <w:proofErr w:type="spellStart"/>
+      <w:r>
+        <w:t>ZQJMxKZRxgtaXoOibSEmowAAAAE</w:t>
+      </w:r>
+      <w:proofErr w:type="spellEnd"/>
+    </w:p>
+    <w:p>
+      <w:pPr>
+        <w:pStyle w:val="ListParagraph"/>
+      </w:pPr>
+      <w:r>
+        <w:t xml:space="preserve">-X POST has a few more lines and some changes compared to </w:t>
+      </w:r>
+      <w:proofErr w:type="spellStart"/>
+      <w:r>
+        <w:t>to</w:t>
+      </w:r>
+      <w:proofErr w:type="spellEnd"/>
+      <w:r>
+        <w:t xml:space="preserve"> first one.</w:t>
+      </w:r>
+    </w:p>
+    <w:p>
+      <w:pPr>
+        <w:pStyle w:val="ListParagraph"/>
+      </w:pPr>
+      <w:r>
+        <w:t>This method is useful for sending data to servers for processing or changing their state as opposed to a GET request where data is retrieved from the server and it’s state is not modified.</w:t>
+      </w:r>
+    </w:p>
+    <w:p>
+      <w:pPr>
+        <w:pStyle w:val="ListParagraph"/>
+        <w:numPr>
+          <w:ilvl w:val="0"/>
+          <w:numId w:val="1"/>
+        </w:numPr>
+      </w:pPr>
+      <w:r>
+        <w:t>https://raw.githubusercontent.com/zihan001/lab1-CMPUT404/main/versionfinder.py</w:t>
+      </w:r>
+    </w:p>
     <w:sectPr>
       <w:pgSz w:w="12240" w:h="15840"/>
       <w:pgMar w:top="1440" w:right="1440" w:bottom="1440" w:left="1440" w:header="708" w:footer="708" w:gutter="0"/>
@@ -11,6 +591,103 @@
     </w:sectPr>
   </w:body>
 </w:document>
+</file>
+
+<file path=word/numbering.xml><?xml version="1.0" encoding="utf-8"?>
+<w:numbering xmlns:wpc="http://schemas.microsoft.com/office/word/2010/wordprocessingCanvas" xmlns:cx="http://schemas.microsoft.com/office/drawing/2014/chartex" xmlns:cx1="http://schemas.microsoft.com/office/drawing/2015/9/8/chartex" xmlns:cx2="http://schemas.microsoft.com/office/drawing/2015/10/21/chartex" xmlns:cx3="http://schemas.microsoft.com/office/drawing/2016/5/9/chartex" xmlns:cx4="http://schemas.microsoft.com/office/drawing/2016/5/10/chartex" xmlns:cx5="http://schemas.microsoft.com/office/drawing/2016/5/11/chartex" xmlns:cx6="http://schemas.microsoft.com/office/drawing/2016/5/12/chartex" xmlns:cx7="http://schemas.microsoft.com/office/drawing/2016/5/13/chartex" xmlns:cx8="http://schemas.microsoft.com/office/drawing/2016/5/14/chartex" xmlns:mc="http://schemas.openxmlformats.org/markup-compatibility/2006" xmlns:aink="http://schemas.microsoft.com/office/drawing/2016/ink" xmlns:am3d="http://schemas.microsoft.com/office/drawing/2017/model3d" xmlns:o="urn:schemas-microsoft-com:office:office" xmlns:oel="http://schemas.microsoft.com/office/2019/extlst" xmlns:r="http://schemas.openxmlformats.org/officeDocument/2006/relationships" xmlns:m="http://schemas.openxmlformats.org/officeDocument/2006/math" xmlns:v="urn:schemas-microsoft-com:vml" xmlns:wp14="http://schemas.microsoft.com/office/word/2010/wordprocessingDrawing" xmlns:wp="http://schemas.openxmlformats.org/drawingml/2006/wordprocessingDrawing" xmlns:w10="urn:schemas-microsoft-com:office:word" xmlns:w="http://schemas.openxmlformats.org/wordprocessingml/2006/main" xmlns:w14="http://schemas.microsoft.com/office/word/2010/wordml" xmlns:w15="http://schemas.microsoft.com/office/word/2012/wordml" xmlns:w16cex="http://schemas.microsoft.com/office/word/2018/wordml/cex" xmlns:w16cid="http://schemas.microsoft.com/office/word/2016/wordml/cid" xmlns:w16="http://schemas.microsoft.com/office/word/2018/wordml" xmlns:w16sdtdh="http://schemas.microsoft.com/office/word/2020/wordml/sdtdatahash" xmlns:w16se="http://schemas.microsoft.com/office/word/2015/wordml/symex" xmlns:wpg="http://schemas.microsoft.com/office/word/2010/wordprocessingGroup" xmlns:wpi="http://schemas.microsoft.com/office/word/2010/wordprocessingInk" xmlns:wne="http://schemas.microsoft.com/office/word/2006/wordml" xmlns:wps="http://schemas.microsoft.com/office/word/2010/wordprocessingShape" mc:Ignorable="w14 w15 w16se w16cid w16 w16cex w16sdtdh wp14">
+  <w:abstractNum w:abstractNumId="0" w15:restartNumberingAfterBreak="0">
+    <w:nsid w:val="09BA491C"/>
+    <w:multiLevelType w:val="hybridMultilevel"/>
+    <w:tmpl w:val="A8147D22"/>
+    <w:lvl w:ilvl="0" w:tplc="0409000F">
+      <w:start w:val="1"/>
+      <w:numFmt w:val="decimal"/>
+      <w:lvlText w:val="%1."/>
+      <w:lvlJc w:val="left"/>
+      <w:pPr>
+        <w:ind w:left="720" w:hanging="360"/>
+      </w:pPr>
+      <w:rPr>
+        <w:rFonts w:hint="default"/>
+      </w:rPr>
+    </w:lvl>
+    <w:lvl w:ilvl="1" w:tplc="04090019" w:tentative="1">
+      <w:start w:val="1"/>
+      <w:numFmt w:val="lowerLetter"/>
+      <w:lvlText w:val="%2."/>
+      <w:lvlJc w:val="left"/>
+      <w:pPr>
+        <w:ind w:left="1440" w:hanging="360"/>
+      </w:pPr>
+    </w:lvl>
+    <w:lvl w:ilvl="2" w:tplc="0409001B" w:tentative="1">
+      <w:start w:val="1"/>
+      <w:numFmt w:val="lowerRoman"/>
+      <w:lvlText w:val="%3."/>
+      <w:lvlJc w:val="right"/>
+      <w:pPr>
+        <w:ind w:left="2160" w:hanging="180"/>
+      </w:pPr>
+    </w:lvl>
+    <w:lvl w:ilvl="3" w:tplc="0409000F" w:tentative="1">
+      <w:start w:val="1"/>
+      <w:numFmt w:val="decimal"/>
+      <w:lvlText w:val="%4."/>
+      <w:lvlJc w:val="left"/>
+      <w:pPr>
+        <w:ind w:left="2880" w:hanging="360"/>
+      </w:pPr>
+    </w:lvl>
+    <w:lvl w:ilvl="4" w:tplc="04090019" w:tentative="1">
+      <w:start w:val="1"/>
+      <w:numFmt w:val="lowerLetter"/>
+      <w:lvlText w:val="%5."/>
+      <w:lvlJc w:val="left"/>
+      <w:pPr>
+        <w:ind w:left="3600" w:hanging="360"/>
+      </w:pPr>
+    </w:lvl>
+    <w:lvl w:ilvl="5" w:tplc="0409001B" w:tentative="1">
+      <w:start w:val="1"/>
+      <w:numFmt w:val="lowerRoman"/>
+      <w:lvlText w:val="%6."/>
+      <w:lvlJc w:val="right"/>
+      <w:pPr>
+        <w:ind w:left="4320" w:hanging="180"/>
+      </w:pPr>
+    </w:lvl>
+    <w:lvl w:ilvl="6" w:tplc="0409000F" w:tentative="1">
+      <w:start w:val="1"/>
+      <w:numFmt w:val="decimal"/>
+      <w:lvlText w:val="%7."/>
+      <w:lvlJc w:val="left"/>
+      <w:pPr>
+        <w:ind w:left="5040" w:hanging="360"/>
+      </w:pPr>
+    </w:lvl>
+    <w:lvl w:ilvl="7" w:tplc="04090019" w:tentative="1">
+      <w:start w:val="1"/>
+      <w:numFmt w:val="lowerLetter"/>
+      <w:lvlText w:val="%8."/>
+      <w:lvlJc w:val="left"/>
+      <w:pPr>
+        <w:ind w:left="5760" w:hanging="360"/>
+      </w:pPr>
+    </w:lvl>
+    <w:lvl w:ilvl="8" w:tplc="0409001B" w:tentative="1">
+      <w:start w:val="1"/>
+      <w:numFmt w:val="lowerRoman"/>
+      <w:lvlText w:val="%9."/>
+      <w:lvlJc w:val="right"/>
+      <w:pPr>
+        <w:ind w:left="6480" w:hanging="180"/>
+      </w:pPr>
+    </w:lvl>
+  </w:abstractNum>
+  <w:num w:numId="1" w16cid:durableId="438181367">
+    <w:abstractNumId w:val="0"/>
+  </w:num>
+</w:numbering>
 </file>
 
 <file path=word/styles.xml><?xml version="1.0" encoding="utf-8"?>
@@ -413,7 +1090,6 @@
   <w:style w:type="character" w:default="1" w:styleId="DefaultParagraphFont">
     <w:name w:val="Default Paragraph Font"/>
     <w:uiPriority w:val="1"/>
-    <w:semiHidden/>
     <w:unhideWhenUsed/>
   </w:style>
   <w:style w:type="table" w:default="1" w:styleId="TableNormal">
@@ -436,6 +1112,40 @@
     <w:uiPriority w:val="99"/>
     <w:semiHidden/>
     <w:unhideWhenUsed/>
+  </w:style>
+  <w:style w:type="paragraph" w:styleId="ListParagraph">
+    <w:name w:val="List Paragraph"/>
+    <w:basedOn w:val="Normal"/>
+    <w:uiPriority w:val="34"/>
+    <w:qFormat/>
+    <w:rsid w:val="0090164E"/>
+    <w:pPr>
+      <w:ind w:left="720"/>
+      <w:contextualSpacing/>
+    </w:pPr>
+  </w:style>
+  <w:style w:type="character" w:styleId="Hyperlink">
+    <w:name w:val="Hyperlink"/>
+    <w:basedOn w:val="DefaultParagraphFont"/>
+    <w:uiPriority w:val="99"/>
+    <w:unhideWhenUsed/>
+    <w:rsid w:val="0090164E"/>
+    <w:rPr>
+      <w:color w:val="0563C1" w:themeColor="hyperlink"/>
+      <w:u w:val="single"/>
+    </w:rPr>
+  </w:style>
+  <w:style w:type="character" w:styleId="UnresolvedMention">
+    <w:name w:val="Unresolved Mention"/>
+    <w:basedOn w:val="DefaultParagraphFont"/>
+    <w:uiPriority w:val="99"/>
+    <w:semiHidden/>
+    <w:unhideWhenUsed/>
+    <w:rsid w:val="0090164E"/>
+    <w:rPr>
+      <w:color w:val="605E5C"/>
+      <w:shd w:val="clear" w:color="auto" w:fill="E1DFDD"/>
+    </w:rPr>
   </w:style>
 </w:styles>
 </file>
